--- a/_._/Material/SIS_juntar_revisaoPreProjeto.docx
+++ b/_._/Material/SIS_juntar_revisaoPreProjeto.docx
@@ -2,6 +2,155 @@
 <file path=word/document.xml><?xml version="1.0" encoding="utf-8"?>
 <w:document xmlns:wpc="http://schemas.microsoft.com/office/word/2010/wordprocessingCanvas" xmlns:cx="http://schemas.microsoft.com/office/drawing/2014/chartex" xmlns:cx1="http://schemas.microsoft.com/office/drawing/2015/9/8/chartex" xmlns:cx2="http://schemas.microsoft.com/office/drawing/2015/10/21/chartex" xmlns:cx3="http://schemas.microsoft.com/office/drawing/2016/5/9/chartex" xmlns:cx4="http://schemas.microsoft.com/office/drawing/2016/5/10/chartex" xmlns:cx5="http://schemas.microsoft.com/office/drawing/2016/5/11/chartex" xmlns:cx6="http://schemas.microsoft.com/office/drawing/2016/5/12/chartex" xmlns:cx7="http://schemas.microsoft.com/office/drawing/2016/5/13/chartex" xmlns:cx8="http://schemas.microsoft.com/office/drawing/2016/5/14/chartex" xmlns:mc="http://schemas.openxmlformats.org/markup-compatibility/2006" xmlns:aink="http://schemas.microsoft.com/office/drawing/2016/ink" xmlns:am3d="http://schemas.microsoft.com/office/drawing/2017/model3d" xmlns:o="urn:schemas-microsoft-com:office:office" xmlns:r="http://schemas.openxmlformats.org/officeDocument/2006/relationships" xmlns:m="http://schemas.openxmlformats.org/officeDocument/2006/math" xmlns:v="urn:schemas-microsoft-com:vml" xmlns:wp14="http://schemas.microsoft.com/office/word/2010/wordprocessingDrawing" xmlns:wp="http://schemas.openxmlformats.org/drawingml/2006/wordprocessingDrawing" xmlns:w10="urn:schemas-microsoft-com:office:word" xmlns:w="http://schemas.openxmlformats.org/wordprocessingml/2006/main" xmlns:w14="http://schemas.microsoft.com/office/word/2010/wordml" xmlns:w15="http://schemas.microsoft.com/office/word/2012/wordml" xmlns:w16cex="http://schemas.microsoft.com/office/word/2018/wordml/cex" xmlns:w16cid="http://schemas.microsoft.com/office/word/2016/wordml/cid" xmlns:w16="http://schemas.microsoft.com/office/word/2018/wordml" xmlns:w16sdtdh="http://schemas.microsoft.com/office/word/2020/wordml/sdtdatahash" xmlns:w16se="http://schemas.microsoft.com/office/word/2015/wordml/symex" xmlns:wpg="http://schemas.microsoft.com/office/word/2010/wordprocessingGroup" xmlns:wpi="http://schemas.microsoft.com/office/word/2010/wordprocessingInk" xmlns:wne="http://schemas.microsoft.com/office/word/2006/wordml" xmlns:wps="http://schemas.microsoft.com/office/word/2010/wordprocessingShape" mc:Ignorable="w14 w15 w16se w16cid w16 w16cex w16sdtdh wp14">
   <w:body>
+    <w:p>
+      <w:pPr>
+        <w:jc w:val="both"/>
+        <w:rPr>
+          <w:b/>
+          <w:bCs/>
+        </w:rPr>
+      </w:pPr>
+      <w:r>
+        <w:rPr>
+          <w:b/>
+          <w:bCs/>
+          <w:sz w:val="72"/>
+          <w:szCs w:val="72"/>
+        </w:rPr>
+        <w:t>Revisão do Projeto</w:t>
+      </w:r>
+      <w:r>
+        <w:rPr>
+          <w:b/>
+          <w:bCs/>
+        </w:rPr>
+        <w:t xml:space="preserve"> </w:t>
+      </w:r>
+    </w:p>
+    <w:p>
+      <w:pPr>
+        <w:jc w:val="both"/>
+        <w:rPr>
+          <w:b/>
+          <w:bCs/>
+        </w:rPr>
+      </w:pPr>
+    </w:p>
+    <w:p>
+      <w:pPr>
+        <w:jc w:val="both"/>
+        <w:rPr>
+          <w:b/>
+          <w:bCs/>
+        </w:rPr>
+      </w:pPr>
+      <w:r>
+        <w:rPr>
+          <w:b/>
+          <w:bCs/>
+        </w:rPr>
+        <w:t xml:space="preserve">Disciplina: Trabalho de Conclusão de Curso I – </w:t>
+      </w:r>
+      <w:r>
+        <w:rPr>
+          <w:b/>
+          <w:bCs/>
+        </w:rPr>
+        <w:t>SIS</w:t>
+      </w:r>
+    </w:p>
+    <w:p>
+      <w:pPr>
+        <w:jc w:val="both"/>
+      </w:pPr>
+    </w:p>
+    <w:p>
+      <w:pPr>
+        <w:jc w:val="both"/>
+      </w:pPr>
+      <w:r>
+        <w:t>Caro orienta</w:t>
+      </w:r>
+      <w:r>
+        <w:t>ndo</w:t>
+      </w:r>
+      <w:r>
+        <w:t>,</w:t>
+      </w:r>
+    </w:p>
+    <w:p>
+      <w:pPr>
+        <w:jc w:val="both"/>
+      </w:pPr>
+    </w:p>
+    <w:p>
+      <w:pPr>
+        <w:jc w:val="both"/>
+      </w:pPr>
+      <w:r>
+        <w:t xml:space="preserve">segue </w:t>
+      </w:r>
+      <w:r>
+        <w:t>abaixo a tabela de cálculo da média das notas obtidas no Pré-Projeto e Projeto, as DUAS revisões do seu projeto contendo a avaliação do professor “avaliador” e professor “TCC1”. Lembro que os ajustes indicados nestas revisões não precisam ser feitos no projeto, mas sim quando levarem o conteúdo do projeto para o artigo (se for o caso). Este material contendo todo o histórico das revisões é encaminhado para o professor de TCC2.</w:t>
+      </w:r>
+    </w:p>
+    <w:p>
+      <w:pPr>
+        <w:jc w:val="both"/>
+      </w:pPr>
+    </w:p>
+    <w:p>
+      <w:r>
+        <w:t>Atenciosamente,</w:t>
+      </w:r>
+    </w:p>
+    <w:p/>
+    <w:p>
+      <w:r>
+        <w:rPr>
+          <w:b/>
+          <w:bCs/>
+          <w:sz w:val="72"/>
+          <w:szCs w:val="72"/>
+        </w:rPr>
+        <w:br w:type="page"/>
+      </w:r>
+    </w:p>
+    <w:p>
+      <w:pPr>
+        <w:jc w:val="both"/>
+        <w:rPr>
+          <w:b/>
+          <w:bCs/>
+        </w:rPr>
+      </w:pPr>
+      <w:r>
+        <w:rPr>
+          <w:b/>
+          <w:bCs/>
+          <w:sz w:val="72"/>
+          <w:szCs w:val="72"/>
+        </w:rPr>
+        <w:lastRenderedPageBreak/>
+        <w:t>Revisão do Pré-projeto</w:t>
+      </w:r>
+      <w:r>
+        <w:rPr>
+          <w:b/>
+          <w:bCs/>
+        </w:rPr>
+        <w:t xml:space="preserve"> </w:t>
+      </w:r>
+    </w:p>
+    <w:p>
+      <w:pPr>
+        <w:jc w:val="both"/>
+        <w:rPr>
+          <w:b/>
+          <w:bCs/>
+        </w:rPr>
+      </w:pPr>
+    </w:p>
     <w:p>
       <w:pPr>
         <w:jc w:val="both"/>

--- a/_._/Material/SIS_juntar_revisaoPreProjeto.docx
+++ b/_._/Material/SIS_juntar_revisaoPreProjeto.docx
@@ -91,7 +91,24 @@
         <w:t xml:space="preserve">segue </w:t>
       </w:r>
       <w:r>
-        <w:t>abaixo a tabela de cálculo da média das notas obtidas no Pré-Projeto e Projeto, as DUAS revisões do seu projeto contendo a avaliação do professor “avaliador” e professor “TCC1”. Lembro que os ajustes indicados nestas revisões não precisam ser feitos no projeto, mas sim quando levarem o conteúdo do projeto para o artigo (se for o caso). Este material contendo todo o histórico das revisões é encaminhado para o professor de TCC2.</w:t>
+        <w:t xml:space="preserve">abaixo a tabela de cálculo da média das notas obtidas no Pré-Projeto e Projeto, as DUAS revisões do seu projeto contendo a avaliação do professor “avaliador” e professor “TCC1”. </w:t>
+      </w:r>
+      <w:r>
+        <w:t xml:space="preserve">E ainda na sequência </w:t>
+      </w:r>
+      <w:r>
+        <w:t xml:space="preserve">segue </w:t>
+      </w:r>
+      <w:r>
+        <w:t>o Termo de Compromisso, as DUAS revisões do seu pré-projeto contendo a avaliação do professor “avaliador” e professor “TCC1”.</w:t>
+      </w:r>
+    </w:p>
+    <w:p>
+      <w:pPr>
+        <w:jc w:val="both"/>
+      </w:pPr>
+      <w:r>
+        <w:t>Lembro que os ajustes indicados nestas revisões não precisam ser feitos no projeto, mas sim quando levarem o conteúdo do projeto para o artigo (se for o caso). Este material contendo todo o histórico das revisões é encaminhado para o professor de TCC2.</w:t>
       </w:r>
     </w:p>
     <w:p>

--- a/_._/Material/SIS_juntar_revisaoPreProjeto.docx
+++ b/_._/Material/SIS_juntar_revisaoPreProjeto.docx
@@ -110,6 +110,90 @@
       <w:r>
         <w:t>Lembro que os ajustes indicados nestas revisões não precisam ser feitos no projeto, mas sim quando levarem o conteúdo do projeto para o artigo (se for o caso). Este material contendo todo o histórico das revisões é encaminhado para o professor de TCC2.</w:t>
       </w:r>
+    </w:p>
+    <w:p>
+      <w:pPr>
+        <w:jc w:val="both"/>
+      </w:pPr>
+    </w:p>
+    <w:p>
+      <w:pPr>
+        <w:jc w:val="both"/>
+      </w:pPr>
+    </w:p>
+    <w:p>
+      <w:pPr>
+        <w:jc w:val="both"/>
+      </w:pPr>
+      <w:r>
+        <w:t>T</w:t>
+      </w:r>
+      <w:r>
+        <w:t>abela de cálculo da média das notas</w:t>
+      </w:r>
+      <w:r>
+        <w:t>:</w:t>
+      </w:r>
+    </w:p>
+    <w:p>
+      <w:pPr>
+        <w:jc w:val="both"/>
+      </w:pPr>
+    </w:p>
+    <w:p>
+      <w:pPr>
+        <w:jc w:val="both"/>
+      </w:pPr>
+    </w:p>
+    <w:p>
+      <w:pPr>
+        <w:jc w:val="both"/>
+      </w:pPr>
+    </w:p>
+    <w:p>
+      <w:pPr>
+        <w:jc w:val="both"/>
+      </w:pPr>
+    </w:p>
+    <w:p>
+      <w:pPr>
+        <w:jc w:val="both"/>
+      </w:pPr>
+    </w:p>
+    <w:p>
+      <w:pPr>
+        <w:jc w:val="both"/>
+      </w:pPr>
+    </w:p>
+    <w:p>
+      <w:pPr>
+        <w:jc w:val="both"/>
+      </w:pPr>
+    </w:p>
+    <w:p>
+      <w:pPr>
+        <w:jc w:val="both"/>
+      </w:pPr>
+    </w:p>
+    <w:p>
+      <w:pPr>
+        <w:jc w:val="both"/>
+      </w:pPr>
+    </w:p>
+    <w:p>
+      <w:pPr>
+        <w:jc w:val="both"/>
+      </w:pPr>
+    </w:p>
+    <w:p>
+      <w:pPr>
+        <w:jc w:val="both"/>
+      </w:pPr>
+    </w:p>
+    <w:p>
+      <w:pPr>
+        <w:jc w:val="both"/>
+      </w:pPr>
     </w:p>
     <w:p>
       <w:pPr>

--- a/_._/Material/SIS_juntar_revisaoPreProjeto.docx
+++ b/_._/Material/SIS_juntar_revisaoPreProjeto.docx
@@ -1,6 +1,6 @@
 
 <file path=word/document.xml><?xml version="1.0" encoding="utf-8"?>
-<w:document xmlns:wpc="http://schemas.microsoft.com/office/word/2010/wordprocessingCanvas" xmlns:cx="http://schemas.microsoft.com/office/drawing/2014/chartex" xmlns:cx1="http://schemas.microsoft.com/office/drawing/2015/9/8/chartex" xmlns:cx2="http://schemas.microsoft.com/office/drawing/2015/10/21/chartex" xmlns:cx3="http://schemas.microsoft.com/office/drawing/2016/5/9/chartex" xmlns:cx4="http://schemas.microsoft.com/office/drawing/2016/5/10/chartex" xmlns:cx5="http://schemas.microsoft.com/office/drawing/2016/5/11/chartex" xmlns:cx6="http://schemas.microsoft.com/office/drawing/2016/5/12/chartex" xmlns:cx7="http://schemas.microsoft.com/office/drawing/2016/5/13/chartex" xmlns:cx8="http://schemas.microsoft.com/office/drawing/2016/5/14/chartex" xmlns:mc="http://schemas.openxmlformats.org/markup-compatibility/2006" xmlns:aink="http://schemas.microsoft.com/office/drawing/2016/ink" xmlns:am3d="http://schemas.microsoft.com/office/drawing/2017/model3d" xmlns:o="urn:schemas-microsoft-com:office:office" xmlns:r="http://schemas.openxmlformats.org/officeDocument/2006/relationships" xmlns:m="http://schemas.openxmlformats.org/officeDocument/2006/math" xmlns:v="urn:schemas-microsoft-com:vml" xmlns:wp14="http://schemas.microsoft.com/office/word/2010/wordprocessingDrawing" xmlns:wp="http://schemas.openxmlformats.org/drawingml/2006/wordprocessingDrawing" xmlns:w10="urn:schemas-microsoft-com:office:word" xmlns:w="http://schemas.openxmlformats.org/wordprocessingml/2006/main" xmlns:w14="http://schemas.microsoft.com/office/word/2010/wordml" xmlns:w15="http://schemas.microsoft.com/office/word/2012/wordml" xmlns:w16cex="http://schemas.microsoft.com/office/word/2018/wordml/cex" xmlns:w16cid="http://schemas.microsoft.com/office/word/2016/wordml/cid" xmlns:w16="http://schemas.microsoft.com/office/word/2018/wordml" xmlns:w16sdtdh="http://schemas.microsoft.com/office/word/2020/wordml/sdtdatahash" xmlns:w16se="http://schemas.microsoft.com/office/word/2015/wordml/symex" xmlns:wpg="http://schemas.microsoft.com/office/word/2010/wordprocessingGroup" xmlns:wpi="http://schemas.microsoft.com/office/word/2010/wordprocessingInk" xmlns:wne="http://schemas.microsoft.com/office/word/2006/wordml" xmlns:wps="http://schemas.microsoft.com/office/word/2010/wordprocessingShape" mc:Ignorable="w14 w15 w16se w16cid w16 w16cex w16sdtdh wp14">
+<w:document xmlns:wpc="http://schemas.microsoft.com/office/word/2010/wordprocessingCanvas" xmlns:cx="http://schemas.microsoft.com/office/drawing/2014/chartex" xmlns:cx1="http://schemas.microsoft.com/office/drawing/2015/9/8/chartex" xmlns:cx2="http://schemas.microsoft.com/office/drawing/2015/10/21/chartex" xmlns:cx3="http://schemas.microsoft.com/office/drawing/2016/5/9/chartex" xmlns:cx4="http://schemas.microsoft.com/office/drawing/2016/5/10/chartex" xmlns:cx5="http://schemas.microsoft.com/office/drawing/2016/5/11/chartex" xmlns:cx6="http://schemas.microsoft.com/office/drawing/2016/5/12/chartex" xmlns:cx7="http://schemas.microsoft.com/office/drawing/2016/5/13/chartex" xmlns:cx8="http://schemas.microsoft.com/office/drawing/2016/5/14/chartex" xmlns:mc="http://schemas.openxmlformats.org/markup-compatibility/2006" xmlns:aink="http://schemas.microsoft.com/office/drawing/2016/ink" xmlns:am3d="http://schemas.microsoft.com/office/drawing/2017/model3d" xmlns:o="urn:schemas-microsoft-com:office:office" xmlns:oel="http://schemas.microsoft.com/office/2019/extlst" xmlns:r="http://schemas.openxmlformats.org/officeDocument/2006/relationships" xmlns:m="http://schemas.openxmlformats.org/officeDocument/2006/math" xmlns:v="urn:schemas-microsoft-com:vml" xmlns:wp14="http://schemas.microsoft.com/office/word/2010/wordprocessingDrawing" xmlns:wp="http://schemas.openxmlformats.org/drawingml/2006/wordprocessingDrawing" xmlns:w10="urn:schemas-microsoft-com:office:word" xmlns:w="http://schemas.openxmlformats.org/wordprocessingml/2006/main" xmlns:w14="http://schemas.microsoft.com/office/word/2010/wordml" xmlns:w15="http://schemas.microsoft.com/office/word/2012/wordml" xmlns:w16cex="http://schemas.microsoft.com/office/word/2018/wordml/cex" xmlns:w16cid="http://schemas.microsoft.com/office/word/2016/wordml/cid" xmlns:w16="http://schemas.microsoft.com/office/word/2018/wordml" xmlns:w16sdtdh="http://schemas.microsoft.com/office/word/2020/wordml/sdtdatahash" xmlns:w16se="http://schemas.microsoft.com/office/word/2015/wordml/symex" xmlns:wpg="http://schemas.microsoft.com/office/word/2010/wordprocessingGroup" xmlns:wpi="http://schemas.microsoft.com/office/word/2010/wordprocessingInk" xmlns:wne="http://schemas.microsoft.com/office/word/2006/wordml" xmlns:wps="http://schemas.microsoft.com/office/word/2010/wordprocessingShape" mc:Ignorable="w14 w15 w16se w16cid w16 w16cex w16sdtdh wp14">
   <w:body>
     <w:p>
       <w:pPr>
@@ -69,13 +69,7 @@
         <w:jc w:val="both"/>
       </w:pPr>
       <w:r>
-        <w:t>Caro orienta</w:t>
-      </w:r>
-      <w:r>
-        <w:t>ndo</w:t>
-      </w:r>
-      <w:r>
-        <w:t>,</w:t>
+        <w:t>Caro, orientando,</w:t>
       </w:r>
     </w:p>
     <w:p>
@@ -126,13 +120,7 @@
         <w:jc w:val="both"/>
       </w:pPr>
       <w:r>
-        <w:t>T</w:t>
-      </w:r>
-      <w:r>
-        <w:t>abela de cálculo da média das notas</w:t>
-      </w:r>
-      <w:r>
-        <w:t>:</w:t>
+        <w:t>Tabela de cálculo da média das notas:</w:t>
       </w:r>
     </w:p>
     <w:p>
@@ -278,13 +266,7 @@
         <w:jc w:val="both"/>
       </w:pPr>
       <w:r>
-        <w:t>Caro orienta</w:t>
-      </w:r>
-      <w:r>
-        <w:t>ndo</w:t>
-      </w:r>
-      <w:r>
-        <w:t>,</w:t>
+        <w:t>Caro, orientando,</w:t>
       </w:r>
     </w:p>
     <w:p>
@@ -313,6 +295,12 @@
       </w:r>
       <w:r>
         <w:t xml:space="preserve"> menores detalhes, pois todos são importantes e irão refletir na sua nota nesta disciplina.</w:t>
+      </w:r>
+      <w:r>
+        <w:t xml:space="preserve"> </w:t>
+      </w:r>
+      <w:r>
+        <w:t>Lembre de abrir localmente em um visualizador PDF para poder ver as anotações que foram feitas. E, aparecendo uma anotação feita por mim (prof. De TCC1) que inicie com “TF-...” (ex. “TF-ALÍNEA”) se refere a ajustes de formatação indicando que deve usar o estilo do Word correto do modelo do projeto.</w:t>
       </w:r>
     </w:p>
     <w:p>
@@ -385,7 +373,7 @@
     </w:p>
     <w:sectPr>
       <w:pgSz w:w="11906" w:h="16838"/>
-      <w:pgMar w:top="1417" w:right="1701" w:bottom="1417" w:left="1701" w:header="708" w:footer="708" w:gutter="0"/>
+      <w:pgMar w:top="1417" w:right="1133" w:bottom="1417" w:left="1701" w:header="708" w:footer="708" w:gutter="0"/>
       <w:cols w:space="708"/>
       <w:docGrid w:linePitch="360"/>
     </w:sectPr>
